--- a/work/OralHistoryPrep/Recording agreement CATUITH.docx
+++ b/work/OralHistoryPrep/Recording agreement CATUITH.docx
@@ -127,91 +127,7 @@
           <w:rFonts w:cs="Arial"/>
           <w:sz w:val="20"/>
         </w:rPr>
-        <w:t>Your recorded interview will be used a</w:t>
-      </w:r>
-      <w:r>
-        <w:rPr>
-          <w:rFonts w:cs="Arial"/>
-          <w:sz w:val="20"/>
-        </w:rPr>
-        <w:t>s</w:t>
-      </w:r>
-      <w:r>
-        <w:rPr>
-          <w:rFonts w:cs="Arial"/>
-          <w:sz w:val="20"/>
-        </w:rPr>
-        <w:t xml:space="preserve"> part of the above PhD research project. </w:t>
-      </w:r>
-      <w:r>
-        <w:rPr>
-          <w:rFonts w:cs="Arial"/>
-          <w:sz w:val="20"/>
-        </w:rPr>
-        <w:t xml:space="preserve">The interview will contribute to shaping the overall research. Specifically, the interview will </w:t>
-      </w:r>
-      <w:r>
-        <w:rPr>
-          <w:rFonts w:cs="Arial"/>
-          <w:sz w:val="20"/>
-        </w:rPr>
-        <w:t xml:space="preserve">be </w:t>
-      </w:r>
-      <w:r>
-        <w:rPr>
-          <w:rFonts w:cs="Arial"/>
-          <w:sz w:val="20"/>
-        </w:rPr>
-        <w:t>quoted from in print, as well as</w:t>
-      </w:r>
-      <w:r>
-        <w:rPr>
-          <w:rFonts w:cs="Arial"/>
-          <w:sz w:val="20"/>
-        </w:rPr>
-        <w:t xml:space="preserve"> in </w:t>
-      </w:r>
-      <w:r>
-        <w:rPr>
-          <w:rFonts w:cs="Arial"/>
-          <w:sz w:val="20"/>
-        </w:rPr>
-        <w:t>spokens</w:t>
-      </w:r>
-      <w:r>
-        <w:rPr>
-          <w:rFonts w:cs="Arial"/>
-          <w:sz w:val="20"/>
-        </w:rPr>
-        <w:t xml:space="preserve"> </w:t>
-      </w:r>
-      <w:r>
-        <w:rPr>
-          <w:rFonts w:cs="Arial"/>
-          <w:sz w:val="20"/>
-        </w:rPr>
-        <w:t>academic and public presentations</w:t>
-      </w:r>
-      <w:r>
-        <w:rPr>
-          <w:rFonts w:cs="Arial"/>
-          <w:sz w:val="20"/>
-        </w:rPr>
-        <w:t xml:space="preserve">. It will also involve using clips of the audio recordings at </w:t>
-      </w:r>
-      <w:r>
-        <w:rPr>
-          <w:rFonts w:cs="Arial"/>
-          <w:sz w:val="20"/>
-        </w:rPr>
-        <w:t xml:space="preserve">academic and public </w:t>
-      </w:r>
-      <w:r>
-        <w:rPr>
-          <w:rFonts w:cs="Arial"/>
-          <w:sz w:val="20"/>
-        </w:rPr>
-        <w:t>presentations.</w:t>
+        <w:t>Your recorded interview will be used as part of the above PhD research project. The interview will contribute to shaping the overall research. Specifically, the interview will be quoted from in print, as well as in spokens academic and public presentations. It will also involve using clips of the audio recordings at academic and public presentations.</w:t>
       </w:r>
     </w:p>
     <w:p>
@@ -286,7 +202,21 @@
           <w:b/>
           <w:sz w:val="20"/>
         </w:rPr>
-        <w:t>Dept. of History, Philosophy &amp; Religion, Oxford Brookes University, Gipsy Lane, OXFORD OX3 0BP</w:t>
+        <w:t>Dep</w:t>
+      </w:r>
+      <w:r>
+        <w:rPr>
+          <w:b/>
+          <w:sz w:val="20"/>
+        </w:rPr>
+        <w:t>artment</w:t>
+      </w:r>
+      <w:r>
+        <w:rPr>
+          <w:b/>
+          <w:sz w:val="20"/>
+        </w:rPr>
+        <w:t xml:space="preserve"> of History, Philosophy &amp; Religion, Oxford Brookes University, Gipsy Lane, OXFORD OX3 0BP</w:t>
       </w:r>
       <w:r>
         <w:rPr>
@@ -878,32 +808,8 @@
     </w:p>
     <w:sectPr>
       <w:headerReference r:id="rId2" w:type="default"/>
-      <v:line from="56.7pt,785.35pt" id="shape_0" style="position:absolute;flip:x" to="538.75pt,785.4pt">
-        <v:stroke color="black" endcap="flat" joinstyle="round" weight="12600"/>
-        <v:fill detectmouseclick="t"/>
-      </v:line>
       <w:footerReference r:id="rId3" w:type="default"/>
       <w:type w:val="nextPage"/>
-      <v:line from="302.35pt,56.75pt" id="shape_0" style="position:absolute" to="343.8pt,126.15pt">
-        <v:stroke color="black" endcap="flat" joinstyle="round" weight="12600"/>
-        <v:fill detectmouseclick="t"/>
-      </v:line>
-      <v:line from="-28.25pt,56.7pt" id="shape_0" style="position:absolute" to="-28.25pt,785.55pt">
-        <v:stroke color="black" endcap="flat" joinstyle="round" weight="12600"/>
-        <v:fill detectmouseclick="t"/>
-      </v:line>
-      <v:line from="453.6pt,126.2pt" id="shape_0" style="position:absolute" to="453.75pt,785.4pt">
-        <v:stroke color="black" endcap="flat" joinstyle="round" weight="12600"/>
-        <v:fill detectmouseclick="t"/>
-      </v:line>
-      <v:line from="-28.25pt,56.7pt" id="shape_0" style="position:absolute" to="302.3pt,56.7pt">
-        <v:stroke color="black" endcap="flat" joinstyle="round" weight="12600"/>
-        <v:fill detectmouseclick="t"/>
-      </v:line>
-      <v:line from="343.85pt,126.2pt" id="shape_0" style="position:absolute" to="453.4pt,126.2pt">
-        <v:stroke color="black" endcap="flat" joinstyle="round" weight="12600"/>
-        <v:fill detectmouseclick="t"/>
-      </v:line>
       <w:pgSz w:h="16838" w:w="11906"/>
       <w:pgMar w:bottom="57" w:footer="0" w:gutter="0" w:header="0" w:left="1701" w:right="1797" w:top="1418"/>
       <w:pgNumType w:fmt="decimal"/>
@@ -944,7 +850,6 @@
       <w:rPr>
         <w:sz w:val="16"/>
       </w:rPr>
-      <w:pict/>
     </w:r>
   </w:p>
 </w:ftr>
@@ -959,16 +864,11 @@
     </w:pPr>
     <w:r>
       <w:rPr/>
-      <w:pict/>
-      <w:pict/>
-      <w:pict/>
-      <w:pict/>
-      <w:pict/>
       <w:drawing>
         <wp:anchor allowOverlap="1" behindDoc="1" distB="0" distL="0" distR="0" distT="0" layoutInCell="1" locked="0" relativeHeight="0" simplePos="0">
           <wp:simplePos x="0" y="0"/>
           <wp:positionH relativeFrom="page">
-            <wp:posOffset>4248785</wp:posOffset>
+            <wp:posOffset>3168650</wp:posOffset>
           </wp:positionH>
           <wp:positionV relativeFrom="page">
             <wp:posOffset>871220</wp:posOffset>
@@ -1030,15 +930,13 @@
     <w:pPr>
       <w:widowControl/>
       <w:suppressAutoHyphens w:val="true"/>
-      <w:kinsoku w:val="true"/>
-      <w:overflowPunct w:val="true"/>
-      <w:autoSpaceDE w:val="true"/>
+      <w:overflowPunct w:val="false"/>
       <w:spacing w:after="0" w:before="0" w:line="100" w:lineRule="atLeast"/>
       <w:contextualSpacing w:val="false"/>
     </w:pPr>
     <w:rPr>
       <w:rFonts w:ascii="Arial" w:cs="Times New Roman" w:eastAsia="Times" w:hAnsi="Arial"/>
-      <w:color w:val="auto"/>
+      <w:color w:val="00000A"/>
       <w:sz w:val="24"/>
       <w:szCs w:val="20"/>
       <w:lang w:bidi="ar-SA" w:eastAsia="en-US" w:val="en-GB"/>
@@ -1145,7 +1043,10 @@
     <w:name w:val="Text Body"/>
     <w:basedOn w:val="style0"/>
     <w:next w:val="style24"/>
-    <w:pPr/>
+    <w:pPr>
+      <w:spacing w:after="120" w:before="0"/>
+      <w:contextualSpacing w:val="false"/>
+    </w:pPr>
     <w:rPr>
       <w:rFonts w:ascii="Times New Roman" w:eastAsia="Times New Roman" w:hAnsi="Times New Roman"/>
     </w:rPr>
